--- a/DOCS/MANUAL DE USO DE CONTACTO API.docx
+++ b/DOCS/MANUAL DE USO DE CONTACTO API.docx
@@ -1,6 +1,6 @@
 
 <file path=word/document.xml><?xml version="1.0" encoding="utf-8"?>
-<w:document xmlns:wpc="http://schemas.microsoft.com/office/word/2010/wordprocessingCanvas" xmlns:cx="http://schemas.microsoft.com/office/drawing/2014/chartex" xmlns:mc="http://schemas.openxmlformats.org/markup-compatibility/2006" xmlns:o="urn:schemas-microsoft-com:office:office" xmlns:r="http://schemas.openxmlformats.org/officeDocument/2006/relationships" xmlns:m="http://schemas.openxmlformats.org/officeDocument/2006/math" xmlns:v="urn:schemas-microsoft-com:vml" xmlns:wp14="http://schemas.microsoft.com/office/word/2010/wordprocessingDrawing" xmlns:wp="http://schemas.openxmlformats.org/drawingml/2006/wordprocessingDrawing" xmlns:w10="urn:schemas-microsoft-com:office:word" xmlns:w="http://schemas.openxmlformats.org/wordprocessingml/2006/main" xmlns:w14="http://schemas.microsoft.com/office/word/2010/wordml" xmlns:w15="http://schemas.microsoft.com/office/word/2012/wordml" xmlns:w16se="http://schemas.microsoft.com/office/word/2015/wordml/symex" xmlns:wpg="http://schemas.microsoft.com/office/word/2010/wordprocessingGroup" xmlns:wpi="http://schemas.microsoft.com/office/word/2010/wordprocessingInk" xmlns:wne="http://schemas.microsoft.com/office/word/2006/wordml" xmlns:wps="http://schemas.microsoft.com/office/word/2010/wordprocessingShape" mc:Ignorable="w14 w15 w16se wp14">
+<w:document xmlns:wpc="http://schemas.microsoft.com/office/word/2010/wordprocessingCanvas" xmlns:mc="http://schemas.openxmlformats.org/markup-compatibility/2006" xmlns:o="urn:schemas-microsoft-com:office:office" xmlns:r="http://schemas.openxmlformats.org/officeDocument/2006/relationships" xmlns:m="http://schemas.openxmlformats.org/officeDocument/2006/math" xmlns:v="urn:schemas-microsoft-com:vml" xmlns:wp14="http://schemas.microsoft.com/office/word/2010/wordprocessingDrawing" xmlns:wp="http://schemas.openxmlformats.org/drawingml/2006/wordprocessingDrawing" xmlns:w10="urn:schemas-microsoft-com:office:word" xmlns:w="http://schemas.openxmlformats.org/wordprocessingml/2006/main" xmlns:w14="http://schemas.microsoft.com/office/word/2010/wordml" xmlns:w15="http://schemas.microsoft.com/office/word/2012/wordml" xmlns:wpg="http://schemas.microsoft.com/office/word/2010/wordprocessingGroup" xmlns:wpi="http://schemas.microsoft.com/office/word/2010/wordprocessingInk" xmlns:wne="http://schemas.microsoft.com/office/word/2006/wordml" xmlns:wps="http://schemas.microsoft.com/office/word/2010/wordprocessingShape" mc:Ignorable="w14 w15 wp14">
   <w:body>
     <w:p>
       <w:pPr>
@@ -74,7 +74,7 @@
     </w:p>
     <w:p>
       <w:pPr>
-        <w:pStyle w:val="Prrafodelista"/>
+        <w:pStyle w:val="ListParagraph"/>
         <w:numPr>
           <w:ilvl w:val="0"/>
           <w:numId w:val="1"/>
@@ -92,7 +92,7 @@
     </w:p>
     <w:p>
       <w:pPr>
-        <w:pStyle w:val="Prrafodelista"/>
+        <w:pStyle w:val="ListParagraph"/>
         <w:numPr>
           <w:ilvl w:val="0"/>
           <w:numId w:val="1"/>
@@ -110,7 +110,7 @@
     </w:p>
     <w:p>
       <w:pPr>
-        <w:pStyle w:val="Prrafodelista"/>
+        <w:pStyle w:val="ListParagraph"/>
         <w:numPr>
           <w:ilvl w:val="0"/>
           <w:numId w:val="1"/>
@@ -128,7 +128,7 @@
     </w:p>
     <w:p>
       <w:pPr>
-        <w:pStyle w:val="Prrafodelista"/>
+        <w:pStyle w:val="ListParagraph"/>
         <w:numPr>
           <w:ilvl w:val="0"/>
           <w:numId w:val="1"/>
@@ -154,7 +154,7 @@
     </w:p>
     <w:p>
       <w:pPr>
-        <w:pStyle w:val="Prrafodelista"/>
+        <w:pStyle w:val="ListParagraph"/>
         <w:numPr>
           <w:ilvl w:val="0"/>
           <w:numId w:val="1"/>
@@ -172,7 +172,7 @@
     </w:p>
     <w:p>
       <w:pPr>
-        <w:pStyle w:val="Prrafodelista"/>
+        <w:pStyle w:val="ListParagraph"/>
         <w:numPr>
           <w:ilvl w:val="1"/>
           <w:numId w:val="1"/>
@@ -190,7 +190,7 @@
     </w:p>
     <w:p>
       <w:pPr>
-        <w:pStyle w:val="Prrafodelista"/>
+        <w:pStyle w:val="ListParagraph"/>
         <w:numPr>
           <w:ilvl w:val="1"/>
           <w:numId w:val="1"/>
@@ -208,7 +208,7 @@
     </w:p>
     <w:p>
       <w:pPr>
-        <w:pStyle w:val="Prrafodelista"/>
+        <w:pStyle w:val="ListParagraph"/>
         <w:numPr>
           <w:ilvl w:val="1"/>
           <w:numId w:val="1"/>
@@ -217,16 +217,18 @@
           <w:sz w:val="28"/>
         </w:rPr>
       </w:pPr>
+      <w:bookmarkStart w:id="0" w:name="_GoBack"/>
+      <w:bookmarkEnd w:id="0"/>
       <w:r>
         <w:rPr>
           <w:sz w:val="28"/>
         </w:rPr>
-        <w:t>Obtener un contacto por ID</w:t>
-      </w:r>
-    </w:p>
-    <w:p>
-      <w:pPr>
-        <w:pStyle w:val="Prrafodelista"/>
+        <w:t>Actualizar un contacto</w:t>
+      </w:r>
+    </w:p>
+    <w:p>
+      <w:pPr>
+        <w:pStyle w:val="ListParagraph"/>
         <w:numPr>
           <w:ilvl w:val="1"/>
           <w:numId w:val="1"/>
@@ -239,30 +241,12 @@
         <w:rPr>
           <w:sz w:val="28"/>
         </w:rPr>
-        <w:t>Actualizar un contacto</w:t>
-      </w:r>
-    </w:p>
-    <w:p>
-      <w:pPr>
-        <w:pStyle w:val="Prrafodelista"/>
-        <w:numPr>
-          <w:ilvl w:val="1"/>
-          <w:numId w:val="1"/>
-        </w:numPr>
-        <w:rPr>
-          <w:sz w:val="28"/>
-        </w:rPr>
-      </w:pPr>
-      <w:r>
-        <w:rPr>
-          <w:sz w:val="28"/>
-        </w:rPr>
         <w:t>Eliminar un contacto</w:t>
       </w:r>
     </w:p>
     <w:p>
       <w:pPr>
-        <w:pStyle w:val="Prrafodelista"/>
+        <w:pStyle w:val="ListParagraph"/>
         <w:numPr>
           <w:ilvl w:val="0"/>
           <w:numId w:val="1"/>
@@ -294,7 +278,7 @@
     </w:p>
     <w:p>
       <w:pPr>
-        <w:pStyle w:val="Prrafodelista"/>
+        <w:pStyle w:val="ListParagraph"/>
         <w:numPr>
           <w:ilvl w:val="0"/>
           <w:numId w:val="1"/>
@@ -312,7 +296,7 @@
     </w:p>
     <w:p>
       <w:pPr>
-        <w:pStyle w:val="Prrafodelista"/>
+        <w:pStyle w:val="ListParagraph"/>
         <w:numPr>
           <w:ilvl w:val="0"/>
           <w:numId w:val="1"/>
@@ -330,7 +314,7 @@
     </w:p>
     <w:p>
       <w:pPr>
-        <w:pStyle w:val="Prrafodelista"/>
+        <w:pStyle w:val="ListParagraph"/>
         <w:rPr>
           <w:sz w:val="28"/>
         </w:rPr>
@@ -351,7 +335,7 @@
     </w:p>
     <w:p>
       <w:pPr>
-        <w:pStyle w:val="Prrafodelista"/>
+        <w:pStyle w:val="ListParagraph"/>
         <w:rPr>
           <w:b/>
           <w:sz w:val="32"/>
@@ -368,7 +352,7 @@
     </w:p>
     <w:p>
       <w:pPr>
-        <w:pStyle w:val="Prrafodelista"/>
+        <w:pStyle w:val="ListParagraph"/>
         <w:rPr>
           <w:b/>
           <w:sz w:val="32"/>
@@ -377,7 +361,7 @@
     </w:p>
     <w:p>
       <w:pPr>
-        <w:pStyle w:val="Prrafodelista"/>
+        <w:pStyle w:val="ListParagraph"/>
         <w:rPr>
           <w:sz w:val="24"/>
         </w:rPr>
@@ -391,15 +375,15 @@
     </w:p>
     <w:p>
       <w:pPr>
-        <w:pStyle w:val="Prrafodelista"/>
-        <w:rPr>
-          <w:sz w:val="24"/>
-        </w:rPr>
-      </w:pPr>
-    </w:p>
-    <w:p>
-      <w:pPr>
-        <w:pStyle w:val="Prrafodelista"/>
+        <w:pStyle w:val="ListParagraph"/>
+        <w:rPr>
+          <w:sz w:val="24"/>
+        </w:rPr>
+      </w:pPr>
+    </w:p>
+    <w:p>
+      <w:pPr>
+        <w:pStyle w:val="ListParagraph"/>
         <w:rPr>
           <w:sz w:val="24"/>
         </w:rPr>
@@ -413,23 +397,23 @@
     </w:p>
     <w:p>
       <w:pPr>
-        <w:pStyle w:val="Prrafodelista"/>
-        <w:rPr>
-          <w:sz w:val="24"/>
-        </w:rPr>
-      </w:pPr>
-    </w:p>
-    <w:p>
-      <w:pPr>
-        <w:pStyle w:val="Prrafodelista"/>
-        <w:rPr>
-          <w:sz w:val="24"/>
-        </w:rPr>
-      </w:pPr>
-    </w:p>
-    <w:p>
-      <w:pPr>
-        <w:pStyle w:val="Prrafodelista"/>
+        <w:pStyle w:val="ListParagraph"/>
+        <w:rPr>
+          <w:sz w:val="24"/>
+        </w:rPr>
+      </w:pPr>
+    </w:p>
+    <w:p>
+      <w:pPr>
+        <w:pStyle w:val="ListParagraph"/>
+        <w:rPr>
+          <w:sz w:val="24"/>
+        </w:rPr>
+      </w:pPr>
+    </w:p>
+    <w:p>
+      <w:pPr>
+        <w:pStyle w:val="ListParagraph"/>
         <w:rPr>
           <w:b/>
           <w:sz w:val="32"/>
@@ -445,7 +429,7 @@
     </w:p>
     <w:p>
       <w:pPr>
-        <w:pStyle w:val="Prrafodelista"/>
+        <w:pStyle w:val="ListParagraph"/>
         <w:rPr>
           <w:b/>
           <w:sz w:val="32"/>
@@ -454,7 +438,7 @@
     </w:p>
     <w:p>
       <w:pPr>
-        <w:pStyle w:val="Prrafodelista"/>
+        <w:pStyle w:val="ListParagraph"/>
         <w:numPr>
           <w:ilvl w:val="0"/>
           <w:numId w:val="2"/>
@@ -472,7 +456,7 @@
     </w:p>
     <w:p>
       <w:pPr>
-        <w:pStyle w:val="Prrafodelista"/>
+        <w:pStyle w:val="ListParagraph"/>
         <w:numPr>
           <w:ilvl w:val="0"/>
           <w:numId w:val="2"/>
@@ -532,7 +516,7 @@
     </w:p>
     <w:p>
       <w:pPr>
-        <w:pStyle w:val="Prrafodelista"/>
+        <w:pStyle w:val="ListParagraph"/>
         <w:numPr>
           <w:ilvl w:val="0"/>
           <w:numId w:val="2"/>
@@ -583,7 +567,7 @@
     </w:p>
     <w:p>
       <w:pPr>
-        <w:pStyle w:val="Prrafodelista"/>
+        <w:pStyle w:val="ListParagraph"/>
         <w:numPr>
           <w:ilvl w:val="0"/>
           <w:numId w:val="3"/>
@@ -595,6 +579,7 @@
       <w:r>
         <w:rPr>
           <w:noProof/>
+          <w:lang w:eastAsia="es-ES"/>
         </w:rPr>
         <mc:AlternateContent>
           <mc:Choice Requires="wps">
@@ -649,29 +634,23 @@
                               <w:rPr>
                                 <w:b/>
                                 <w:sz w:val="28"/>
+                                <w:lang w:val="en-US"/>
                               </w:rPr>
                             </w:pPr>
-                            <w:proofErr w:type="spellStart"/>
                             <w:r>
                               <w:rPr>
                                 <w:b/>
                                 <w:sz w:val="28"/>
+                                <w:lang w:val="en-US"/>
                               </w:rPr>
-                              <w:t>git</w:t>
-                            </w:r>
-                            <w:proofErr w:type="spellEnd"/>
-                            <w:r>
-                              <w:rPr>
-                                <w:b/>
-                                <w:sz w:val="28"/>
-                              </w:rPr>
-                              <w:t xml:space="preserve"> </w:t>
+                              <w:t xml:space="preserve">git </w:t>
                             </w:r>
                             <w:r>
                               <w:rPr>
                                 <w:rStyle w:val="hljs-builtin"/>
                                 <w:b/>
                                 <w:sz w:val="28"/>
+                                <w:lang w:val="en-US"/>
                               </w:rPr>
                               <w:t>clone</w:t>
                             </w:r>
@@ -679,15 +658,9 @@
                               <w:rPr>
                                 <w:b/>
                                 <w:sz w:val="28"/>
+                                <w:lang w:val="en-US"/>
                               </w:rPr>
-                              <w:t xml:space="preserve"> </w:t>
-                            </w:r>
-                            <w:r>
-                              <w:rPr>
-                                <w:b/>
-                                <w:sz w:val="28"/>
-                              </w:rPr>
-                              <w:t>https://github.com/DGT21/pruebaTecnica-hiberus.git</w:t>
+                              <w:t xml:space="preserve"> https://github.com/DGT21/pruebaTecnica-hiberus.git</w:t>
                             </w:r>
                           </w:p>
                           <w:p>
@@ -739,7 +712,7 @@
               </wp:anchor>
             </w:drawing>
           </mc:Choice>
-          <mc:Fallback>
+          <mc:Fallback xmlns:w16se="http://schemas.microsoft.com/office/word/2015/wordml/symex" xmlns:cx="http://schemas.microsoft.com/office/drawing/2014/chartex">
             <w:pict>
               <v:shapetype w14:anchorId="10FF97DF" id="_x0000_t202" coordsize="21600,21600" o:spt="202" path="m,l,21600r21600,l21600,xe">
                 <v:stroke joinstyle="miter"/>
@@ -850,7 +823,7 @@
     </w:p>
     <w:p>
       <w:pPr>
-        <w:pStyle w:val="Prrafodelista"/>
+        <w:pStyle w:val="ListParagraph"/>
         <w:numPr>
           <w:ilvl w:val="0"/>
           <w:numId w:val="3"/>
@@ -895,6 +868,7 @@
           <w:b/>
           <w:noProof/>
           <w:sz w:val="24"/>
+          <w:lang w:eastAsia="es-ES"/>
         </w:rPr>
         <mc:AlternateContent>
           <mc:Choice Requires="wps">
@@ -1016,6 +990,7 @@
                               </w:rPr>
                             </w:pPr>
                             <w:proofErr w:type="spellStart"/>
+                            <w:proofErr w:type="gramStart"/>
                             <w:r>
                               <w:rPr>
                                 <w:rStyle w:val="hljs-builtin"/>
@@ -1025,6 +1000,7 @@
                               <w:t>mvn</w:t>
                             </w:r>
                             <w:proofErr w:type="spellEnd"/>
+                            <w:proofErr w:type="gramEnd"/>
                             <w:r>
                               <w:rPr>
                                 <w:rStyle w:val="hljs-builtin"/>
@@ -1040,19 +1016,9 @@
                                 <w:b/>
                                 <w:sz w:val="28"/>
                               </w:rPr>
-                              <w:t>spring-</w:t>
-                            </w:r>
-                            <w:proofErr w:type="gramStart"/>
-                            <w:r>
-                              <w:rPr>
-                                <w:rStyle w:val="hljs-builtin"/>
-                                <w:b/>
-                                <w:sz w:val="28"/>
-                              </w:rPr>
-                              <w:t>boot:run</w:t>
+                              <w:t>spring-boot:run</w:t>
                             </w:r>
                             <w:proofErr w:type="spellEnd"/>
-                            <w:proofErr w:type="gramEnd"/>
                           </w:p>
                         </w:txbxContent>
                       </wps:txbx>
@@ -1071,7 +1037,7 @@
               </wp:anchor>
             </w:drawing>
           </mc:Choice>
-          <mc:Fallback>
+          <mc:Fallback xmlns:w16se="http://schemas.microsoft.com/office/word/2015/wordml/symex" xmlns:cx="http://schemas.microsoft.com/office/drawing/2014/chartex">
             <w:pict>
               <v:shape w14:anchorId="10F76C43" id="_x0000_s1027" type="#_x0000_t202" style="position:absolute;left:0;text-align:left;margin-left:60.9pt;margin-top:.4pt;width:149.3pt;height:62pt;z-index:251661312;visibility:visible;mso-wrap-style:square;mso-width-percent:0;mso-height-percent:0;mso-wrap-distance-left:9pt;mso-wrap-distance-top:3.6pt;mso-wrap-distance-right:9pt;mso-wrap-distance-bottom:3.6pt;mso-position-horizontal:absolute;mso-position-horizontal-relative:text;mso-position-vertical:absolute;mso-position-vertical-relative:text;mso-width-percent:0;mso-height-percent:0;mso-width-relative:margin;mso-height-relative:margin;v-text-anchor:top" o:gfxdata="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" fillcolor="#a5a5a5 [2092]">
                 <v:textbox>
@@ -1213,7 +1179,7 @@
     </w:p>
     <w:p>
       <w:pPr>
-        <w:pStyle w:val="Prrafodelista"/>
+        <w:pStyle w:val="ListParagraph"/>
         <w:ind w:left="1068"/>
         <w:rPr>
           <w:b/>
@@ -1236,7 +1202,7 @@
     </w:p>
     <w:p>
       <w:pPr>
-        <w:pStyle w:val="Prrafodelista"/>
+        <w:pStyle w:val="ListParagraph"/>
         <w:ind w:left="1068"/>
         <w:rPr>
           <w:b/>
@@ -1248,6 +1214,7 @@
           <w:b/>
           <w:noProof/>
           <w:sz w:val="24"/>
+          <w:lang w:eastAsia="es-ES"/>
         </w:rPr>
         <mc:AlternateContent>
           <mc:Choice Requires="wps">
@@ -1305,7 +1272,6 @@
                                 <w:sz w:val="28"/>
                               </w:rPr>
                             </w:pPr>
-                            <w:proofErr w:type="gramStart"/>
                             <w:r>
                               <w:rPr>
                                 <w:rStyle w:val="hljs-builtin"/>
@@ -1315,7 +1281,7 @@
                               <w:t>./</w:t>
                             </w:r>
                             <w:proofErr w:type="spellStart"/>
-                            <w:proofErr w:type="gramEnd"/>
+                            <w:proofErr w:type="gramStart"/>
                             <w:r>
                               <w:rPr>
                                 <w:rStyle w:val="hljs-builtin"/>
@@ -1325,6 +1291,7 @@
                               <w:t>gradlew</w:t>
                             </w:r>
                             <w:proofErr w:type="spellEnd"/>
+                            <w:proofErr w:type="gramEnd"/>
                             <w:r>
                               <w:rPr>
                                 <w:rStyle w:val="hljs-builtin"/>
@@ -1378,7 +1345,6 @@
                                 <w:sz w:val="28"/>
                               </w:rPr>
                             </w:pPr>
-                            <w:proofErr w:type="gramStart"/>
                             <w:r>
                               <w:rPr>
                                 <w:rStyle w:val="hljs-builtin"/>
@@ -1388,7 +1354,7 @@
                               <w:t>./</w:t>
                             </w:r>
                             <w:proofErr w:type="spellStart"/>
-                            <w:proofErr w:type="gramEnd"/>
+                            <w:proofErr w:type="gramStart"/>
                             <w:r>
                               <w:rPr>
                                 <w:rStyle w:val="hljs-builtin"/>
@@ -1398,6 +1364,7 @@
                               <w:t>gradlew</w:t>
                             </w:r>
                             <w:proofErr w:type="spellEnd"/>
+                            <w:proofErr w:type="gramEnd"/>
                             <w:r>
                               <w:rPr>
                                 <w:rStyle w:val="hljs-builtin"/>
@@ -1434,7 +1401,7 @@
               </wp:anchor>
             </w:drawing>
           </mc:Choice>
-          <mc:Fallback>
+          <mc:Fallback xmlns:w16se="http://schemas.microsoft.com/office/word/2015/wordml/symex" xmlns:cx="http://schemas.microsoft.com/office/drawing/2014/chartex">
             <w:pict>
               <v:shape w14:anchorId="4CE4F100" id="_x0000_s1028" type="#_x0000_t202" style="position:absolute;left:0;text-align:left;margin-left:62.25pt;margin-top:6.2pt;width:146.65pt;height:54.65pt;z-index:251663360;visibility:visible;mso-wrap-style:square;mso-width-percent:0;mso-height-percent:0;mso-wrap-distance-left:9pt;mso-wrap-distance-top:3.6pt;mso-wrap-distance-right:9pt;mso-wrap-distance-bottom:3.6pt;mso-position-horizontal:absolute;mso-position-horizontal-relative:text;mso-position-vertical:absolute;mso-position-vertical-relative:text;mso-width-percent:0;mso-height-percent:0;mso-width-relative:margin;mso-height-relative:margin;v-text-anchor:top" o:gfxdata="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" fillcolor="#a5a5a5 [2092]">
                 <v:textbox>
@@ -1570,7 +1537,7 @@
     </w:p>
     <w:p>
       <w:pPr>
-        <w:pStyle w:val="Prrafodelista"/>
+        <w:pStyle w:val="ListParagraph"/>
         <w:ind w:left="1068"/>
         <w:rPr>
           <w:b/>
@@ -1580,7 +1547,7 @@
     </w:p>
     <w:p>
       <w:pPr>
-        <w:pStyle w:val="Prrafodelista"/>
+        <w:pStyle w:val="ListParagraph"/>
         <w:ind w:left="1068"/>
         <w:rPr>
           <w:b/>
@@ -1590,7 +1557,7 @@
     </w:p>
     <w:p>
       <w:pPr>
-        <w:pStyle w:val="Prrafodelista"/>
+        <w:pStyle w:val="ListParagraph"/>
         <w:ind w:left="1068"/>
         <w:rPr>
           <w:b/>
@@ -1615,7 +1582,7 @@
       <w:hyperlink r:id="rId7" w:history="1">
         <w:r>
           <w:rPr>
-            <w:rStyle w:val="Hipervnculo"/>
+            <w:rStyle w:val="Hyperlink"/>
             <w:sz w:val="24"/>
           </w:rPr>
           <w:t>http://localhost:8081</w:t>
@@ -1671,7 +1638,7 @@
     </w:p>
     <w:p>
       <w:pPr>
-        <w:pStyle w:val="Prrafodelista"/>
+        <w:pStyle w:val="ListParagraph"/>
         <w:numPr>
           <w:ilvl w:val="0"/>
           <w:numId w:val="4"/>
@@ -1704,7 +1671,7 @@
     </w:p>
     <w:p>
       <w:pPr>
-        <w:pStyle w:val="Prrafodelista"/>
+        <w:pStyle w:val="ListParagraph"/>
         <w:numPr>
           <w:ilvl w:val="0"/>
           <w:numId w:val="5"/>
@@ -1731,7 +1698,7 @@
     </w:p>
     <w:p>
       <w:pPr>
-        <w:pStyle w:val="Prrafodelista"/>
+        <w:pStyle w:val="ListParagraph"/>
         <w:numPr>
           <w:ilvl w:val="0"/>
           <w:numId w:val="5"/>
@@ -1750,7 +1717,7 @@
     </w:p>
     <w:p>
       <w:pPr>
-        <w:pStyle w:val="Prrafodelista"/>
+        <w:pStyle w:val="ListParagraph"/>
         <w:numPr>
           <w:ilvl w:val="0"/>
           <w:numId w:val="4"/>
@@ -1769,7 +1736,7 @@
     </w:p>
     <w:p>
       <w:pPr>
-        <w:pStyle w:val="Prrafodelista"/>
+        <w:pStyle w:val="ListParagraph"/>
         <w:numPr>
           <w:ilvl w:val="0"/>
           <w:numId w:val="6"/>
@@ -1796,7 +1763,7 @@
     </w:p>
     <w:p>
       <w:pPr>
-        <w:pStyle w:val="Prrafodelista"/>
+        <w:pStyle w:val="ListParagraph"/>
         <w:numPr>
           <w:ilvl w:val="0"/>
           <w:numId w:val="6"/>
@@ -1830,7 +1797,7 @@
     </w:p>
     <w:p>
       <w:pPr>
-        <w:pStyle w:val="Prrafodelista"/>
+        <w:pStyle w:val="ListParagraph"/>
         <w:numPr>
           <w:ilvl w:val="0"/>
           <w:numId w:val="6"/>
@@ -1871,7 +1838,7 @@
     </w:p>
     <w:p>
       <w:pPr>
-        <w:pStyle w:val="Prrafodelista"/>
+        <w:pStyle w:val="ListParagraph"/>
         <w:numPr>
           <w:ilvl w:val="0"/>
           <w:numId w:val="4"/>
@@ -1890,7 +1857,7 @@
     </w:p>
     <w:p>
       <w:pPr>
-        <w:pStyle w:val="Prrafodelista"/>
+        <w:pStyle w:val="ListParagraph"/>
         <w:numPr>
           <w:ilvl w:val="0"/>
           <w:numId w:val="7"/>
@@ -1924,7 +1891,7 @@
     </w:p>
     <w:p>
       <w:pPr>
-        <w:pStyle w:val="Prrafodelista"/>
+        <w:pStyle w:val="ListParagraph"/>
         <w:numPr>
           <w:ilvl w:val="0"/>
           <w:numId w:val="7"/>
@@ -1965,7 +1932,7 @@
     </w:p>
     <w:p>
       <w:pPr>
-        <w:pStyle w:val="Prrafodelista"/>
+        <w:pStyle w:val="ListParagraph"/>
         <w:numPr>
           <w:ilvl w:val="0"/>
           <w:numId w:val="7"/>
@@ -1984,7 +1951,7 @@
     </w:p>
     <w:p>
       <w:pPr>
-        <w:pStyle w:val="Prrafodelista"/>
+        <w:pStyle w:val="ListParagraph"/>
         <w:ind w:left="2136"/>
         <w:rPr>
           <w:b/>
@@ -2060,7 +2027,7 @@
     </w:p>
     <w:p>
       <w:pPr>
-        <w:pStyle w:val="Prrafodelista"/>
+        <w:pStyle w:val="ListParagraph"/>
         <w:numPr>
           <w:ilvl w:val="0"/>
           <w:numId w:val="8"/>
@@ -2079,7 +2046,7 @@
     </w:p>
     <w:p>
       <w:pPr>
-        <w:pStyle w:val="Prrafodelista"/>
+        <w:pStyle w:val="ListParagraph"/>
         <w:numPr>
           <w:ilvl w:val="0"/>
           <w:numId w:val="9"/>
@@ -2128,7 +2095,7 @@
     </w:p>
     <w:p>
       <w:pPr>
-        <w:pStyle w:val="Prrafodelista"/>
+        <w:pStyle w:val="ListParagraph"/>
         <w:numPr>
           <w:ilvl w:val="0"/>
           <w:numId w:val="9"/>
@@ -2146,7 +2113,7 @@
     </w:p>
     <w:p>
       <w:pPr>
-        <w:pStyle w:val="Prrafodelista"/>
+        <w:pStyle w:val="ListParagraph"/>
         <w:numPr>
           <w:ilvl w:val="0"/>
           <w:numId w:val="9"/>
@@ -2171,7 +2138,7 @@
     </w:p>
     <w:p>
       <w:pPr>
-        <w:pStyle w:val="Prrafodelista"/>
+        <w:pStyle w:val="ListParagraph"/>
         <w:numPr>
           <w:ilvl w:val="0"/>
           <w:numId w:val="9"/>
@@ -2202,21 +2169,12 @@
         <w:t>base_url</w:t>
       </w:r>
       <w:proofErr w:type="spellEnd"/>
-      <w:proofErr w:type="gramStart"/>
-      <w:r>
-        <w:rPr>
-          <w:b/>
-          <w:sz w:val="24"/>
-        </w:rPr>
-        <w:t>}}/</w:t>
-      </w:r>
-      <w:proofErr w:type="gramEnd"/>
-      <w:r>
-        <w:rPr>
-          <w:b/>
-          <w:sz w:val="24"/>
-        </w:rPr>
-        <w:t>contactos</w:t>
+      <w:r>
+        <w:rPr>
+          <w:b/>
+          <w:sz w:val="24"/>
+        </w:rPr>
+        <w:t>}}/contactos</w:t>
       </w:r>
       <w:r>
         <w:rPr>
@@ -2227,7 +2185,7 @@
     </w:p>
     <w:p>
       <w:pPr>
-        <w:pStyle w:val="Prrafodelista"/>
+        <w:pStyle w:val="ListParagraph"/>
         <w:numPr>
           <w:ilvl w:val="0"/>
           <w:numId w:val="8"/>
@@ -2246,7 +2204,7 @@
     </w:p>
     <w:p>
       <w:pPr>
-        <w:pStyle w:val="Prrafodelista"/>
+        <w:pStyle w:val="ListParagraph"/>
         <w:numPr>
           <w:ilvl w:val="0"/>
           <w:numId w:val="10"/>
@@ -2279,7 +2237,7 @@
     </w:p>
     <w:p>
       <w:pPr>
-        <w:pStyle w:val="Prrafodelista"/>
+        <w:pStyle w:val="ListParagraph"/>
         <w:numPr>
           <w:ilvl w:val="0"/>
           <w:numId w:val="10"/>
@@ -2325,7 +2283,7 @@
     </w:p>
     <w:p>
       <w:pPr>
-        <w:pStyle w:val="Prrafodelista"/>
+        <w:pStyle w:val="ListParagraph"/>
         <w:numPr>
           <w:ilvl w:val="0"/>
           <w:numId w:val="10"/>
@@ -2343,7 +2301,7 @@
     </w:p>
     <w:p>
       <w:pPr>
-        <w:pStyle w:val="Prrafodelista"/>
+        <w:pStyle w:val="ListParagraph"/>
         <w:ind w:left="3204"/>
         <w:rPr>
           <w:sz w:val="24"/>
@@ -2353,6 +2311,7 @@
         <w:rPr>
           <w:noProof/>
           <w:sz w:val="24"/>
+          <w:lang w:eastAsia="es-ES"/>
         </w:rPr>
         <w:lastRenderedPageBreak/>
         <mc:AlternateContent>
@@ -2511,7 +2470,7 @@
               </wp:anchor>
             </w:drawing>
           </mc:Choice>
-          <mc:Fallback>
+          <mc:Fallback xmlns:w16se="http://schemas.microsoft.com/office/word/2015/wordml/symex" xmlns:cx="http://schemas.microsoft.com/office/drawing/2014/chartex">
             <w:pict>
               <v:shape id="_x0000_s1029" type="#_x0000_t202" style="position:absolute;left:0;text-align:left;margin-left:51.35pt;margin-top:0;width:278.65pt;height:141.3pt;z-index:251665408;visibility:visible;mso-wrap-style:square;mso-width-percent:0;mso-height-percent:0;mso-wrap-distance-left:9pt;mso-wrap-distance-top:3.6pt;mso-wrap-distance-right:9pt;mso-wrap-distance-bottom:3.6pt;mso-position-horizontal:absolute;mso-position-horizontal-relative:margin;mso-position-vertical:absolute;mso-position-vertical-relative:text;mso-width-percent:0;mso-height-percent:0;mso-width-relative:margin;mso-height-relative:margin;v-text-anchor:top" o:gfxdata="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" fillcolor="#a5a5a5 [2092]">
                 <v:textbox>
@@ -2672,7 +2631,7 @@
     </w:p>
     <w:p>
       <w:pPr>
-        <w:pStyle w:val="Prrafodelista"/>
+        <w:pStyle w:val="ListParagraph"/>
         <w:numPr>
           <w:ilvl w:val="0"/>
           <w:numId w:val="8"/>
@@ -2692,7 +2651,7 @@
     </w:p>
     <w:p>
       <w:pPr>
-        <w:pStyle w:val="Prrafodelista"/>
+        <w:pStyle w:val="ListParagraph"/>
         <w:numPr>
           <w:ilvl w:val="0"/>
           <w:numId w:val="11"/>
@@ -2725,7 +2684,7 @@
     </w:p>
     <w:p>
       <w:pPr>
-        <w:pStyle w:val="Prrafodelista"/>
+        <w:pStyle w:val="ListParagraph"/>
         <w:numPr>
           <w:ilvl w:val="0"/>
           <w:numId w:val="11"/>
@@ -2771,7 +2730,7 @@
     </w:p>
     <w:p>
       <w:pPr>
-        <w:pStyle w:val="Prrafodelista"/>
+        <w:pStyle w:val="ListParagraph"/>
         <w:numPr>
           <w:ilvl w:val="0"/>
           <w:numId w:val="11"/>
@@ -2825,7 +2784,7 @@
     </w:p>
     <w:p>
       <w:pPr>
-        <w:pStyle w:val="Prrafodelista"/>
+        <w:pStyle w:val="ListParagraph"/>
         <w:numPr>
           <w:ilvl w:val="0"/>
           <w:numId w:val="12"/>
@@ -2844,7 +2803,7 @@
     </w:p>
     <w:p>
       <w:pPr>
-        <w:pStyle w:val="Prrafodelista"/>
+        <w:pStyle w:val="ListParagraph"/>
         <w:numPr>
           <w:ilvl w:val="0"/>
           <w:numId w:val="9"/>
@@ -2857,13 +2816,7 @@
         <w:rPr>
           <w:sz w:val="24"/>
         </w:rPr>
-        <w:t xml:space="preserve">Dentro de la colección ‘Contacto API’, haz clic en </w:t>
-      </w:r>
-      <w:r>
-        <w:rPr>
-          <w:sz w:val="24"/>
-        </w:rPr>
-        <w:t>‘</w:t>
+        <w:t>Dentro de la colección ‘Contacto API’, haz clic en ‘</w:t>
       </w:r>
       <w:proofErr w:type="spellStart"/>
       <w:r>
@@ -2899,7 +2852,7 @@
     </w:p>
     <w:p>
       <w:pPr>
-        <w:pStyle w:val="Prrafodelista"/>
+        <w:pStyle w:val="ListParagraph"/>
         <w:numPr>
           <w:ilvl w:val="0"/>
           <w:numId w:val="9"/>
@@ -2912,36 +2865,12 @@
         <w:rPr>
           <w:sz w:val="24"/>
         </w:rPr>
-        <w:t>Nombra la solicitud como “</w:t>
-      </w:r>
-      <w:r>
-        <w:rPr>
-          <w:sz w:val="24"/>
-        </w:rPr>
-        <w:t xml:space="preserve">Obtener Todos los </w:t>
-      </w:r>
-      <w:r>
-        <w:rPr>
-          <w:sz w:val="24"/>
-        </w:rPr>
-        <w:t>Contacto</w:t>
-      </w:r>
-      <w:r>
-        <w:rPr>
-          <w:sz w:val="24"/>
-        </w:rPr>
-        <w:t>s</w:t>
-      </w:r>
-      <w:r>
-        <w:rPr>
-          <w:sz w:val="24"/>
-        </w:rPr>
-        <w:t>”</w:t>
-      </w:r>
-    </w:p>
-    <w:p>
-      <w:pPr>
-        <w:pStyle w:val="Prrafodelista"/>
+        <w:t>Nombra la solicitud como “Obtener Todos los Contactos”</w:t>
+      </w:r>
+    </w:p>
+    <w:p>
+      <w:pPr>
+        <w:pStyle w:val="ListParagraph"/>
         <w:numPr>
           <w:ilvl w:val="0"/>
           <w:numId w:val="9"/>
@@ -2972,7 +2901,7 @@
     </w:p>
     <w:p>
       <w:pPr>
-        <w:pStyle w:val="Prrafodelista"/>
+        <w:pStyle w:val="ListParagraph"/>
         <w:numPr>
           <w:ilvl w:val="0"/>
           <w:numId w:val="9"/>
@@ -3003,21 +2932,12 @@
         <w:t>base_url</w:t>
       </w:r>
       <w:proofErr w:type="spellEnd"/>
-      <w:proofErr w:type="gramStart"/>
-      <w:r>
-        <w:rPr>
-          <w:b/>
-          <w:sz w:val="24"/>
-        </w:rPr>
-        <w:t>}}/</w:t>
-      </w:r>
-      <w:proofErr w:type="gramEnd"/>
-      <w:r>
-        <w:rPr>
-          <w:b/>
-          <w:sz w:val="24"/>
-        </w:rPr>
-        <w:t>contactos</w:t>
+      <w:r>
+        <w:rPr>
+          <w:b/>
+          <w:sz w:val="24"/>
+        </w:rPr>
+        <w:t>}}/contactos</w:t>
       </w:r>
       <w:r>
         <w:rPr>
@@ -3028,7 +2948,7 @@
     </w:p>
     <w:p>
       <w:pPr>
-        <w:pStyle w:val="Prrafodelista"/>
+        <w:pStyle w:val="ListParagraph"/>
         <w:numPr>
           <w:ilvl w:val="0"/>
           <w:numId w:val="12"/>
@@ -3047,7 +2967,7 @@
     </w:p>
     <w:p>
       <w:pPr>
-        <w:pStyle w:val="Prrafodelista"/>
+        <w:pStyle w:val="ListParagraph"/>
         <w:numPr>
           <w:ilvl w:val="0"/>
           <w:numId w:val="14"/>
@@ -3080,7 +3000,7 @@
     </w:p>
     <w:p>
       <w:pPr>
-        <w:pStyle w:val="Prrafodelista"/>
+        <w:pStyle w:val="ListParagraph"/>
         <w:numPr>
           <w:ilvl w:val="0"/>
           <w:numId w:val="14"/>
@@ -3111,7 +3031,7 @@
     </w:p>
     <w:p>
       <w:pPr>
-        <w:pStyle w:val="Prrafodelista"/>
+        <w:pStyle w:val="ListParagraph"/>
         <w:numPr>
           <w:ilvl w:val="0"/>
           <w:numId w:val="14"/>
@@ -3129,7 +3049,7 @@
     </w:p>
     <w:p>
       <w:pPr>
-        <w:pStyle w:val="Prrafodelista"/>
+        <w:pStyle w:val="ListParagraph"/>
         <w:ind w:left="3204"/>
         <w:rPr>
           <w:sz w:val="24"/>
@@ -3138,7 +3058,7 @@
     </w:p>
     <w:p>
       <w:pPr>
-        <w:pStyle w:val="Prrafodelista"/>
+        <w:pStyle w:val="ListParagraph"/>
         <w:ind w:left="3204"/>
         <w:rPr>
           <w:sz w:val="24"/>
@@ -3147,7 +3067,7 @@
     </w:p>
     <w:p>
       <w:pPr>
-        <w:pStyle w:val="Prrafodelista"/>
+        <w:pStyle w:val="ListParagraph"/>
         <w:ind w:left="3204"/>
         <w:rPr>
           <w:sz w:val="24"/>
@@ -3156,7 +3076,7 @@
     </w:p>
     <w:p>
       <w:pPr>
-        <w:pStyle w:val="Prrafodelista"/>
+        <w:pStyle w:val="ListParagraph"/>
         <w:ind w:left="3204"/>
         <w:rPr>
           <w:sz w:val="24"/>
@@ -3165,7 +3085,7 @@
     </w:p>
     <w:p>
       <w:pPr>
-        <w:pStyle w:val="Prrafodelista"/>
+        <w:pStyle w:val="ListParagraph"/>
         <w:ind w:left="3204"/>
         <w:rPr>
           <w:sz w:val="24"/>
@@ -3174,7 +3094,7 @@
     </w:p>
     <w:p>
       <w:pPr>
-        <w:pStyle w:val="Prrafodelista"/>
+        <w:pStyle w:val="ListParagraph"/>
         <w:ind w:left="3204"/>
         <w:rPr>
           <w:sz w:val="24"/>
@@ -3183,7 +3103,7 @@
     </w:p>
     <w:p>
       <w:pPr>
-        <w:pStyle w:val="Prrafodelista"/>
+        <w:pStyle w:val="ListParagraph"/>
         <w:ind w:left="3204"/>
         <w:rPr>
           <w:sz w:val="24"/>
@@ -3192,7 +3112,7 @@
     </w:p>
     <w:p>
       <w:pPr>
-        <w:pStyle w:val="Prrafodelista"/>
+        <w:pStyle w:val="ListParagraph"/>
         <w:ind w:left="3204"/>
         <w:rPr>
           <w:sz w:val="24"/>
@@ -3201,7 +3121,7 @@
     </w:p>
     <w:p>
       <w:pPr>
-        <w:pStyle w:val="Prrafodelista"/>
+        <w:pStyle w:val="ListParagraph"/>
         <w:ind w:left="3204"/>
         <w:rPr>
           <w:sz w:val="24"/>
@@ -3222,15 +3142,22 @@
           <w:sz w:val="32"/>
         </w:rPr>
         <w:lastRenderedPageBreak/>
-        <w:t>Obtener un contacto por ID</w:t>
-      </w:r>
-    </w:p>
-    <w:p>
-      <w:pPr>
-        <w:pStyle w:val="Prrafodelista"/>
+        <w:t xml:space="preserve">Actualizar un </w:t>
+      </w:r>
+      <w:r>
+        <w:rPr>
+          <w:b/>
+          <w:sz w:val="32"/>
+        </w:rPr>
+        <w:t>Contacto</w:t>
+      </w:r>
+    </w:p>
+    <w:p>
+      <w:pPr>
+        <w:pStyle w:val="ListParagraph"/>
         <w:numPr>
           <w:ilvl w:val="0"/>
-          <w:numId w:val="15"/>
+          <w:numId w:val="18"/>
         </w:numPr>
         <w:rPr>
           <w:sz w:val="24"/>
@@ -3246,7 +3173,7 @@
     </w:p>
     <w:p>
       <w:pPr>
-        <w:pStyle w:val="Prrafodelista"/>
+        <w:pStyle w:val="ListParagraph"/>
         <w:numPr>
           <w:ilvl w:val="0"/>
           <w:numId w:val="9"/>
@@ -3295,7 +3222,7 @@
     </w:p>
     <w:p>
       <w:pPr>
-        <w:pStyle w:val="Prrafodelista"/>
+        <w:pStyle w:val="ListParagraph"/>
         <w:numPr>
           <w:ilvl w:val="0"/>
           <w:numId w:val="9"/>
@@ -3308,24 +3235,12 @@
         <w:rPr>
           <w:sz w:val="24"/>
         </w:rPr>
-        <w:t>Nombra la solicitud como “Obtener Contacto</w:t>
-      </w:r>
-      <w:r>
-        <w:rPr>
-          <w:sz w:val="24"/>
-        </w:rPr>
-        <w:t xml:space="preserve"> por ID</w:t>
-      </w:r>
-      <w:r>
-        <w:rPr>
-          <w:sz w:val="24"/>
-        </w:rPr>
-        <w:t>”</w:t>
-      </w:r>
-    </w:p>
-    <w:p>
-      <w:pPr>
-        <w:pStyle w:val="Prrafodelista"/>
+        <w:t>Nombra la solicitud como “Actualizar un contacto”</w:t>
+      </w:r>
+    </w:p>
+    <w:p>
+      <w:pPr>
+        <w:pStyle w:val="ListParagraph"/>
         <w:numPr>
           <w:ilvl w:val="0"/>
           <w:numId w:val="9"/>
@@ -3345,18 +3260,18 @@
           <w:b/>
           <w:sz w:val="24"/>
         </w:rPr>
-        <w:t>GET</w:t>
-      </w:r>
-      <w:r>
-        <w:rPr>
-          <w:sz w:val="24"/>
-        </w:rPr>
-        <w:t>’.</w:t>
-      </w:r>
-    </w:p>
-    <w:p>
-      <w:pPr>
-        <w:pStyle w:val="Prrafodelista"/>
+        <w:t>PUT</w:t>
+      </w:r>
+      <w:r>
+        <w:rPr>
+          <w:sz w:val="24"/>
+        </w:rPr>
+        <w:t>.</w:t>
+      </w:r>
+    </w:p>
+    <w:p>
+      <w:pPr>
+        <w:pStyle w:val="ListParagraph"/>
         <w:numPr>
           <w:ilvl w:val="0"/>
           <w:numId w:val="9"/>
@@ -3387,13 +3302,20 @@
         <w:t>base_url</w:t>
       </w:r>
       <w:proofErr w:type="spellEnd"/>
+      <w:r>
+        <w:rPr>
+          <w:b/>
+          <w:sz w:val="24"/>
+        </w:rPr>
+        <w:t>}}/contactos</w:t>
+      </w:r>
       <w:proofErr w:type="gramStart"/>
       <w:r>
         <w:rPr>
           <w:b/>
           <w:sz w:val="24"/>
         </w:rPr>
-        <w:t>}}/</w:t>
+        <w:t>/{</w:t>
       </w:r>
       <w:proofErr w:type="gramEnd"/>
       <w:r>
@@ -3401,14 +3323,7 @@
           <w:b/>
           <w:sz w:val="24"/>
         </w:rPr>
-        <w:t>contactos</w:t>
-      </w:r>
-      <w:r>
-        <w:rPr>
-          <w:b/>
-          <w:sz w:val="24"/>
-        </w:rPr>
-        <w:t>/{id}</w:t>
+        <w:t>id}</w:t>
       </w:r>
       <w:r>
         <w:rPr>
@@ -3432,143 +3347,7 @@
     </w:p>
     <w:p>
       <w:pPr>
-        <w:pStyle w:val="Prrafodelista"/>
-        <w:numPr>
-          <w:ilvl w:val="0"/>
-          <w:numId w:val="15"/>
-        </w:numPr>
-        <w:rPr>
-          <w:sz w:val="24"/>
-        </w:rPr>
-      </w:pPr>
-      <w:r>
-        <w:rPr>
-          <w:b/>
-          <w:sz w:val="24"/>
-        </w:rPr>
-        <w:t>Enviar la solicitud:</w:t>
-      </w:r>
-    </w:p>
-    <w:p>
-      <w:pPr>
-        <w:pStyle w:val="Prrafodelista"/>
-        <w:numPr>
-          <w:ilvl w:val="0"/>
-          <w:numId w:val="14"/>
-        </w:numPr>
-        <w:rPr>
-          <w:sz w:val="24"/>
-        </w:rPr>
-      </w:pPr>
-      <w:r>
-        <w:rPr>
-          <w:sz w:val="24"/>
-        </w:rPr>
-        <w:t>Haz clic en ‘</w:t>
-      </w:r>
-      <w:proofErr w:type="spellStart"/>
-      <w:r>
-        <w:rPr>
-          <w:b/>
-          <w:sz w:val="24"/>
-        </w:rPr>
-        <w:t>Send</w:t>
-      </w:r>
-      <w:proofErr w:type="spellEnd"/>
-      <w:r>
-        <w:rPr>
-          <w:sz w:val="24"/>
-        </w:rPr>
-        <w:t>’</w:t>
-      </w:r>
-    </w:p>
-    <w:p>
-      <w:pPr>
-        <w:pStyle w:val="Prrafodelista"/>
-        <w:numPr>
-          <w:ilvl w:val="0"/>
-          <w:numId w:val="14"/>
-        </w:numPr>
-        <w:rPr>
-          <w:sz w:val="24"/>
-        </w:rPr>
-      </w:pPr>
-      <w:r>
-        <w:rPr>
-          <w:sz w:val="24"/>
-        </w:rPr>
-        <w:t>Verifica que la respuesta tiene un código de estado ‘</w:t>
-      </w:r>
-      <w:r>
-        <w:rPr>
-          <w:b/>
-          <w:sz w:val="24"/>
-        </w:rPr>
-        <w:t>200 ok</w:t>
-      </w:r>
-      <w:r>
-        <w:rPr>
-          <w:sz w:val="24"/>
-        </w:rPr>
-        <w:t>’</w:t>
-      </w:r>
-    </w:p>
-    <w:p>
-      <w:pPr>
-        <w:pStyle w:val="Prrafodelista"/>
-        <w:numPr>
-          <w:ilvl w:val="0"/>
-          <w:numId w:val="14"/>
-        </w:numPr>
-        <w:rPr>
-          <w:sz w:val="24"/>
-        </w:rPr>
-      </w:pPr>
-      <w:r>
-        <w:rPr>
-          <w:sz w:val="24"/>
-        </w:rPr>
-        <w:t xml:space="preserve">Verifica que el cuerpo de la respuesta contiene </w:t>
-      </w:r>
-      <w:r>
-        <w:rPr>
-          <w:sz w:val="24"/>
-        </w:rPr>
-        <w:t>los detalles del contacto solicitado</w:t>
-      </w:r>
-      <w:r>
-        <w:rPr>
-          <w:sz w:val="24"/>
-        </w:rPr>
-        <w:t>.</w:t>
-      </w:r>
-    </w:p>
-    <w:p>
-      <w:pPr>
-        <w:ind w:left="1416"/>
-        <w:rPr>
-          <w:b/>
-          <w:sz w:val="32"/>
-        </w:rPr>
-      </w:pPr>
-      <w:r>
-        <w:rPr>
-          <w:b/>
-          <w:sz w:val="32"/>
-        </w:rPr>
-        <w:t xml:space="preserve">Actualizar un </w:t>
-      </w:r>
-      <w:r>
-        <w:rPr>
-          <w:b/>
-          <w:sz w:val="32"/>
-        </w:rPr>
-        <w:t>Contacto</w:t>
-      </w:r>
-    </w:p>
-    <w:p>
-      <w:pPr>
-        <w:pStyle w:val="Prrafodelista"/>
+        <w:pStyle w:val="ListParagraph"/>
         <w:numPr>
           <w:ilvl w:val="0"/>
           <w:numId w:val="18"/>
@@ -3582,210 +3361,12 @@
           <w:b/>
           <w:sz w:val="24"/>
         </w:rPr>
-        <w:t>Configurar la solicitud:</w:t>
-      </w:r>
-    </w:p>
-    <w:p>
-      <w:pPr>
-        <w:pStyle w:val="Prrafodelista"/>
-        <w:numPr>
-          <w:ilvl w:val="0"/>
-          <w:numId w:val="9"/>
-        </w:numPr>
-        <w:rPr>
-          <w:sz w:val="24"/>
-        </w:rPr>
-      </w:pPr>
-      <w:r>
-        <w:rPr>
-          <w:sz w:val="24"/>
-        </w:rPr>
-        <w:t>Dentro de la colección ‘Contacto API’, haz clic en ‘</w:t>
-      </w:r>
-      <w:proofErr w:type="spellStart"/>
-      <w:r>
-        <w:rPr>
-          <w:b/>
-          <w:sz w:val="24"/>
-        </w:rPr>
-        <w:t>Add</w:t>
-      </w:r>
-      <w:proofErr w:type="spellEnd"/>
-      <w:r>
-        <w:rPr>
-          <w:b/>
-          <w:sz w:val="24"/>
-        </w:rPr>
-        <w:t xml:space="preserve"> </w:t>
-      </w:r>
-      <w:proofErr w:type="spellStart"/>
-      <w:r>
-        <w:rPr>
-          <w:b/>
-          <w:sz w:val="24"/>
-        </w:rPr>
-        <w:t>Request</w:t>
-      </w:r>
-      <w:proofErr w:type="spellEnd"/>
-      <w:r>
-        <w:rPr>
-          <w:sz w:val="24"/>
-        </w:rPr>
-        <w:t>’</w:t>
-      </w:r>
-    </w:p>
-    <w:p>
-      <w:pPr>
-        <w:pStyle w:val="Prrafodelista"/>
-        <w:numPr>
-          <w:ilvl w:val="0"/>
-          <w:numId w:val="9"/>
-        </w:numPr>
-        <w:rPr>
-          <w:sz w:val="24"/>
-        </w:rPr>
-      </w:pPr>
-      <w:r>
-        <w:rPr>
-          <w:sz w:val="24"/>
-        </w:rPr>
-        <w:t>Nombra la solicitud como “</w:t>
-      </w:r>
-      <w:r>
-        <w:rPr>
-          <w:sz w:val="24"/>
-        </w:rPr>
-        <w:t>Actualizar un contacto</w:t>
-      </w:r>
-      <w:r>
-        <w:rPr>
-          <w:sz w:val="24"/>
-        </w:rPr>
-        <w:t>”</w:t>
-      </w:r>
-    </w:p>
-    <w:p>
-      <w:pPr>
-        <w:pStyle w:val="Prrafodelista"/>
-        <w:numPr>
-          <w:ilvl w:val="0"/>
-          <w:numId w:val="9"/>
-        </w:numPr>
-        <w:rPr>
-          <w:sz w:val="24"/>
-        </w:rPr>
-      </w:pPr>
-      <w:r>
-        <w:rPr>
-          <w:sz w:val="24"/>
-        </w:rPr>
-        <w:t>Selecciona el método ‘</w:t>
-      </w:r>
-      <w:r>
-        <w:rPr>
-          <w:b/>
-          <w:sz w:val="24"/>
-        </w:rPr>
-        <w:t>PUT</w:t>
-      </w:r>
-      <w:r>
-        <w:rPr>
-          <w:sz w:val="24"/>
-        </w:rPr>
-        <w:t>.</w:t>
-      </w:r>
-    </w:p>
-    <w:p>
-      <w:pPr>
-        <w:pStyle w:val="Prrafodelista"/>
-        <w:numPr>
-          <w:ilvl w:val="0"/>
-          <w:numId w:val="9"/>
-        </w:numPr>
-        <w:rPr>
-          <w:sz w:val="24"/>
-        </w:rPr>
-      </w:pPr>
-      <w:r>
-        <w:rPr>
-          <w:sz w:val="24"/>
-        </w:rPr>
-        <w:t>En la URL, escribe: ‘</w:t>
-      </w:r>
-      <w:r>
-        <w:rPr>
-          <w:b/>
-          <w:sz w:val="24"/>
-        </w:rPr>
-        <w:t>{{</w:t>
-      </w:r>
-      <w:proofErr w:type="spellStart"/>
-      <w:r>
-        <w:rPr>
-          <w:b/>
-          <w:sz w:val="24"/>
-        </w:rPr>
-        <w:t>base_url</w:t>
-      </w:r>
-      <w:proofErr w:type="spellEnd"/>
-      <w:proofErr w:type="gramStart"/>
-      <w:r>
-        <w:rPr>
-          <w:b/>
-          <w:sz w:val="24"/>
-        </w:rPr>
-        <w:t>}}/</w:t>
-      </w:r>
-      <w:proofErr w:type="gramEnd"/>
-      <w:r>
-        <w:rPr>
-          <w:b/>
-          <w:sz w:val="24"/>
-        </w:rPr>
-        <w:t>contactos/{id}</w:t>
-      </w:r>
-      <w:r>
-        <w:rPr>
-          <w:sz w:val="24"/>
-        </w:rPr>
-        <w:t xml:space="preserve">’, reemplazando </w:t>
-      </w:r>
-      <w:r>
-        <w:rPr>
-          <w:b/>
-          <w:sz w:val="24"/>
-        </w:rPr>
-        <w:t>‘{id}</w:t>
-      </w:r>
-      <w:r>
-        <w:rPr>
-          <w:sz w:val="24"/>
-        </w:rPr>
-        <w:t>’ con el ID de un contacto existente.</w:t>
-      </w:r>
-    </w:p>
-    <w:p>
-      <w:pPr>
-        <w:pStyle w:val="Prrafodelista"/>
-        <w:numPr>
-          <w:ilvl w:val="0"/>
-          <w:numId w:val="18"/>
-        </w:numPr>
-        <w:rPr>
-          <w:sz w:val="24"/>
-        </w:rPr>
-      </w:pPr>
-      <w:r>
-        <w:rPr>
-          <w:b/>
-          <w:sz w:val="24"/>
-        </w:rPr>
         <w:t>Configurar el cuerpo de la solicitud:</w:t>
       </w:r>
     </w:p>
     <w:p>
       <w:pPr>
-        <w:pStyle w:val="Prrafodelista"/>
+        <w:pStyle w:val="ListParagraph"/>
         <w:numPr>
           <w:ilvl w:val="0"/>
           <w:numId w:val="10"/>
@@ -3818,7 +3399,7 @@
     </w:p>
     <w:p>
       <w:pPr>
-        <w:pStyle w:val="Prrafodelista"/>
+        <w:pStyle w:val="ListParagraph"/>
         <w:numPr>
           <w:ilvl w:val="0"/>
           <w:numId w:val="10"/>
@@ -3864,7 +3445,7 @@
     </w:p>
     <w:p>
       <w:pPr>
-        <w:pStyle w:val="Prrafodelista"/>
+        <w:pStyle w:val="ListParagraph"/>
         <w:numPr>
           <w:ilvl w:val="0"/>
           <w:numId w:val="10"/>
@@ -3891,6 +3472,7 @@
         <w:rPr>
           <w:noProof/>
           <w:sz w:val="24"/>
+          <w:lang w:eastAsia="es-ES"/>
         </w:rPr>
         <mc:AlternateContent>
           <mc:Choice Requires="wps">
@@ -4081,7 +3663,7 @@
               </wp:anchor>
             </w:drawing>
           </mc:Choice>
-          <mc:Fallback>
+          <mc:Fallback xmlns:w16se="http://schemas.microsoft.com/office/word/2015/wordml/symex" xmlns:cx="http://schemas.microsoft.com/office/drawing/2014/chartex">
             <w:pict>
               <v:shape id="_x0000_s1030" type="#_x0000_t202" style="position:absolute;left:0;text-align:left;margin-left:0;margin-top:.35pt;width:200.5pt;height:110.6pt;z-index:251667456;visibility:visible;mso-wrap-style:square;mso-width-percent:0;mso-height-percent:200;mso-wrap-distance-left:9pt;mso-wrap-distance-top:3.6pt;mso-wrap-distance-right:9pt;mso-wrap-distance-bottom:3.6pt;mso-position-horizontal:center;mso-position-horizontal-relative:margin;mso-position-vertical:absolute;mso-position-vertical-relative:text;mso-width-percent:0;mso-height-percent:200;mso-width-relative:margin;mso-height-relative:margin;v-text-anchor:top" o:gfxdata="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" fillcolor="#a5a5a5 [2092]">
                 <v:textbox style="mso-fit-shape-to-text:t">
@@ -4269,7 +3851,7 @@
     </w:p>
     <w:p>
       <w:pPr>
-        <w:pStyle w:val="Prrafodelista"/>
+        <w:pStyle w:val="ListParagraph"/>
         <w:numPr>
           <w:ilvl w:val="0"/>
           <w:numId w:val="18"/>
@@ -4289,7 +3871,7 @@
     </w:p>
     <w:p>
       <w:pPr>
-        <w:pStyle w:val="Prrafodelista"/>
+        <w:pStyle w:val="ListParagraph"/>
         <w:numPr>
           <w:ilvl w:val="0"/>
           <w:numId w:val="11"/>
@@ -4322,7 +3904,7 @@
     </w:p>
     <w:p>
       <w:pPr>
-        <w:pStyle w:val="Prrafodelista"/>
+        <w:pStyle w:val="ListParagraph"/>
         <w:numPr>
           <w:ilvl w:val="0"/>
           <w:numId w:val="11"/>
@@ -4335,7 +3917,6 @@
         <w:rPr>
           <w:sz w:val="24"/>
         </w:rPr>
-        <w:lastRenderedPageBreak/>
         <w:t>Verifica que la respuesta tiene un código de estado ‘</w:t>
       </w:r>
       <w:r>
@@ -4343,21 +3924,7 @@
           <w:b/>
           <w:sz w:val="24"/>
         </w:rPr>
-        <w:t>200</w:t>
-      </w:r>
-      <w:r>
-        <w:rPr>
-          <w:b/>
-          <w:sz w:val="24"/>
-        </w:rPr>
-        <w:t xml:space="preserve"> </w:t>
-      </w:r>
-      <w:r>
-        <w:rPr>
-          <w:b/>
-          <w:sz w:val="24"/>
-        </w:rPr>
-        <w:t>ok</w:t>
+        <w:t>200 ok</w:t>
       </w:r>
       <w:r>
         <w:rPr>
@@ -4368,7 +3935,7 @@
     </w:p>
     <w:p>
       <w:pPr>
-        <w:pStyle w:val="Prrafodelista"/>
+        <w:pStyle w:val="ListParagraph"/>
         <w:numPr>
           <w:ilvl w:val="0"/>
           <w:numId w:val="11"/>
@@ -4381,13 +3948,7 @@
         <w:rPr>
           <w:sz w:val="24"/>
         </w:rPr>
-        <w:t xml:space="preserve">Verifica que el cuerpo de la respuesta contiene los detalles del contacto </w:t>
-      </w:r>
-      <w:r>
-        <w:rPr>
-          <w:sz w:val="24"/>
-        </w:rPr>
-        <w:t>actualizado.</w:t>
+        <w:t>Verifica que el cuerpo de la respuesta contiene los detalles del contacto actualizado.</w:t>
       </w:r>
     </w:p>
     <w:p>
@@ -4423,7 +3984,7 @@
     </w:p>
     <w:p>
       <w:pPr>
-        <w:pStyle w:val="Prrafodelista"/>
+        <w:pStyle w:val="ListParagraph"/>
         <w:numPr>
           <w:ilvl w:val="0"/>
           <w:numId w:val="20"/>
@@ -4442,7 +4003,7 @@
     </w:p>
     <w:p>
       <w:pPr>
-        <w:pStyle w:val="Prrafodelista"/>
+        <w:pStyle w:val="ListParagraph"/>
         <w:numPr>
           <w:ilvl w:val="0"/>
           <w:numId w:val="9"/>
@@ -4491,7 +4052,7 @@
     </w:p>
     <w:p>
       <w:pPr>
-        <w:pStyle w:val="Prrafodelista"/>
+        <w:pStyle w:val="ListParagraph"/>
         <w:numPr>
           <w:ilvl w:val="0"/>
           <w:numId w:val="9"/>
@@ -4504,24 +4065,12 @@
         <w:rPr>
           <w:sz w:val="24"/>
         </w:rPr>
-        <w:t>Nombra la solicitud como “</w:t>
-      </w:r>
-      <w:r>
-        <w:rPr>
-          <w:sz w:val="24"/>
-        </w:rPr>
-        <w:t>Eliminar</w:t>
-      </w:r>
-      <w:r>
-        <w:rPr>
-          <w:sz w:val="24"/>
-        </w:rPr>
-        <w:t xml:space="preserve"> Contacto”</w:t>
-      </w:r>
-    </w:p>
-    <w:p>
-      <w:pPr>
-        <w:pStyle w:val="Prrafodelista"/>
+        <w:t>Nombra la solicitud como “Eliminar Contacto”</w:t>
+      </w:r>
+    </w:p>
+    <w:p>
+      <w:pPr>
+        <w:pStyle w:val="ListParagraph"/>
         <w:numPr>
           <w:ilvl w:val="0"/>
           <w:numId w:val="9"/>
@@ -4552,7 +4101,7 @@
     </w:p>
     <w:p>
       <w:pPr>
-        <w:pStyle w:val="Prrafodelista"/>
+        <w:pStyle w:val="ListParagraph"/>
         <w:numPr>
           <w:ilvl w:val="0"/>
           <w:numId w:val="9"/>
@@ -4565,6 +4114,7 @@
         <w:rPr>
           <w:sz w:val="24"/>
         </w:rPr>
+        <w:lastRenderedPageBreak/>
         <w:t>En la URL, escribe: ‘</w:t>
       </w:r>
       <w:r>
@@ -4583,13 +4133,20 @@
         <w:t>base_url</w:t>
       </w:r>
       <w:proofErr w:type="spellEnd"/>
+      <w:r>
+        <w:rPr>
+          <w:b/>
+          <w:sz w:val="24"/>
+        </w:rPr>
+        <w:t>}}/contactos</w:t>
+      </w:r>
       <w:proofErr w:type="gramStart"/>
       <w:r>
         <w:rPr>
           <w:b/>
           <w:sz w:val="24"/>
         </w:rPr>
-        <w:t>}}/</w:t>
+        <w:t>/{</w:t>
       </w:r>
       <w:proofErr w:type="gramEnd"/>
       <w:r>
@@ -4597,7 +4154,7 @@
           <w:b/>
           <w:sz w:val="24"/>
         </w:rPr>
-        <w:t>contactos/{id}</w:t>
+        <w:t>id}</w:t>
       </w:r>
       <w:r>
         <w:rPr>
@@ -4621,7 +4178,7 @@
     </w:p>
     <w:p>
       <w:pPr>
-        <w:pStyle w:val="Prrafodelista"/>
+        <w:pStyle w:val="ListParagraph"/>
         <w:numPr>
           <w:ilvl w:val="0"/>
           <w:numId w:val="20"/>
@@ -4640,7 +4197,7 @@
     </w:p>
     <w:p>
       <w:pPr>
-        <w:pStyle w:val="Prrafodelista"/>
+        <w:pStyle w:val="ListParagraph"/>
         <w:numPr>
           <w:ilvl w:val="0"/>
           <w:numId w:val="14"/>
@@ -4673,7 +4230,7 @@
     </w:p>
     <w:p>
       <w:pPr>
-        <w:pStyle w:val="Prrafodelista"/>
+        <w:pStyle w:val="ListParagraph"/>
         <w:numPr>
           <w:ilvl w:val="0"/>
           <w:numId w:val="14"/>
@@ -4704,7 +4261,7 @@
     </w:p>
     <w:p>
       <w:pPr>
-        <w:pStyle w:val="Prrafodelista"/>
+        <w:pStyle w:val="ListParagraph"/>
         <w:numPr>
           <w:ilvl w:val="0"/>
           <w:numId w:val="14"/>
@@ -4723,15 +4280,7 @@
         <w:rPr>
           <w:sz w:val="24"/>
         </w:rPr>
-        <w:t>respue</w:t>
-      </w:r>
-      <w:bookmarkStart w:id="0" w:name="_GoBack"/>
-      <w:bookmarkEnd w:id="0"/>
-      <w:r>
-        <w:rPr>
-          <w:sz w:val="24"/>
-        </w:rPr>
-        <w:t>sta</w:t>
+        <w:t>respuesta</w:t>
       </w:r>
       <w:r>
         <w:rPr>
@@ -4744,21 +4293,7 @@
           <w:b/>
           <w:sz w:val="24"/>
         </w:rPr>
-        <w:t>204</w:t>
-      </w:r>
-      <w:r>
-        <w:rPr>
-          <w:b/>
-          <w:sz w:val="24"/>
-        </w:rPr>
-        <w:t xml:space="preserve"> </w:t>
-      </w:r>
-      <w:r>
-        <w:rPr>
-          <w:b/>
-          <w:sz w:val="24"/>
-        </w:rPr>
-        <w:t>No Content</w:t>
+        <w:t>204 No Content</w:t>
       </w:r>
       <w:r>
         <w:rPr>
@@ -4787,7 +4322,7 @@
 </file>
 
 <file path=word/endnotes.xml><?xml version="1.0" encoding="utf-8"?>
-<w:endnotes xmlns:wpc="http://schemas.microsoft.com/office/word/2010/wordprocessingCanvas" xmlns:cx="http://schemas.microsoft.com/office/drawing/2014/chartex" xmlns:mc="http://schemas.openxmlformats.org/markup-compatibility/2006" xmlns:o="urn:schemas-microsoft-com:office:office" xmlns:r="http://schemas.openxmlformats.org/officeDocument/2006/relationships" xmlns:m="http://schemas.openxmlformats.org/officeDocument/2006/math" xmlns:v="urn:schemas-microsoft-com:vml" xmlns:wp14="http://schemas.microsoft.com/office/word/2010/wordprocessingDrawing" xmlns:wp="http://schemas.openxmlformats.org/drawingml/2006/wordprocessingDrawing" xmlns:w10="urn:schemas-microsoft-com:office:word" xmlns:w="http://schemas.openxmlformats.org/wordprocessingml/2006/main" xmlns:w14="http://schemas.microsoft.com/office/word/2010/wordml" xmlns:w15="http://schemas.microsoft.com/office/word/2012/wordml" xmlns:w16se="http://schemas.microsoft.com/office/word/2015/wordml/symex" xmlns:wpg="http://schemas.microsoft.com/office/word/2010/wordprocessingGroup" xmlns:wpi="http://schemas.microsoft.com/office/word/2010/wordprocessingInk" xmlns:wne="http://schemas.microsoft.com/office/word/2006/wordml" xmlns:wps="http://schemas.microsoft.com/office/word/2010/wordprocessingShape" mc:Ignorable="w14 w15 w16se wp14">
+<w:endnotes xmlns:wpc="http://schemas.microsoft.com/office/word/2010/wordprocessingCanvas" xmlns:mc="http://schemas.openxmlformats.org/markup-compatibility/2006" xmlns:o="urn:schemas-microsoft-com:office:office" xmlns:r="http://schemas.openxmlformats.org/officeDocument/2006/relationships" xmlns:m="http://schemas.openxmlformats.org/officeDocument/2006/math" xmlns:v="urn:schemas-microsoft-com:vml" xmlns:wp14="http://schemas.microsoft.com/office/word/2010/wordprocessingDrawing" xmlns:wp="http://schemas.openxmlformats.org/drawingml/2006/wordprocessingDrawing" xmlns:w10="urn:schemas-microsoft-com:office:word" xmlns:w="http://schemas.openxmlformats.org/wordprocessingml/2006/main" xmlns:w14="http://schemas.microsoft.com/office/word/2010/wordml" xmlns:w15="http://schemas.microsoft.com/office/word/2012/wordml" xmlns:wpg="http://schemas.microsoft.com/office/word/2010/wordprocessingGroup" xmlns:wpi="http://schemas.microsoft.com/office/word/2010/wordprocessingInk" xmlns:wne="http://schemas.microsoft.com/office/word/2006/wordml" xmlns:wps="http://schemas.microsoft.com/office/word/2010/wordprocessingShape" mc:Ignorable="w14 w15 wp14">
   <w:endnote w:type="separator" w:id="-1">
     <w:p>
       <w:pPr>
@@ -4812,10 +4347,10 @@
 </file>
 
 <file path=word/footer1.xml><?xml version="1.0" encoding="utf-8"?>
-<w:ftr xmlns:wpc="http://schemas.microsoft.com/office/word/2010/wordprocessingCanvas" xmlns:cx="http://schemas.microsoft.com/office/drawing/2014/chartex" xmlns:mc="http://schemas.openxmlformats.org/markup-compatibility/2006" xmlns:o="urn:schemas-microsoft-com:office:office" xmlns:r="http://schemas.openxmlformats.org/officeDocument/2006/relationships" xmlns:m="http://schemas.openxmlformats.org/officeDocument/2006/math" xmlns:v="urn:schemas-microsoft-com:vml" xmlns:wp14="http://schemas.microsoft.com/office/word/2010/wordprocessingDrawing" xmlns:wp="http://schemas.openxmlformats.org/drawingml/2006/wordprocessingDrawing" xmlns:w10="urn:schemas-microsoft-com:office:word" xmlns:w="http://schemas.openxmlformats.org/wordprocessingml/2006/main" xmlns:w14="http://schemas.microsoft.com/office/word/2010/wordml" xmlns:w15="http://schemas.microsoft.com/office/word/2012/wordml" xmlns:w16se="http://schemas.microsoft.com/office/word/2015/wordml/symex" xmlns:wpg="http://schemas.microsoft.com/office/word/2010/wordprocessingGroup" xmlns:wpi="http://schemas.microsoft.com/office/word/2010/wordprocessingInk" xmlns:wne="http://schemas.microsoft.com/office/word/2006/wordml" xmlns:wps="http://schemas.microsoft.com/office/word/2010/wordprocessingShape" mc:Ignorable="w14 w15 w16se wp14">
+<w:ftr xmlns:wpc="http://schemas.microsoft.com/office/word/2010/wordprocessingCanvas" xmlns:mc="http://schemas.openxmlformats.org/markup-compatibility/2006" xmlns:o="urn:schemas-microsoft-com:office:office" xmlns:r="http://schemas.openxmlformats.org/officeDocument/2006/relationships" xmlns:m="http://schemas.openxmlformats.org/officeDocument/2006/math" xmlns:v="urn:schemas-microsoft-com:vml" xmlns:wp14="http://schemas.microsoft.com/office/word/2010/wordprocessingDrawing" xmlns:wp="http://schemas.openxmlformats.org/drawingml/2006/wordprocessingDrawing" xmlns:w10="urn:schemas-microsoft-com:office:word" xmlns:w="http://schemas.openxmlformats.org/wordprocessingml/2006/main" xmlns:w14="http://schemas.microsoft.com/office/word/2010/wordml" xmlns:w15="http://schemas.microsoft.com/office/word/2012/wordml" xmlns:wpg="http://schemas.microsoft.com/office/word/2010/wordprocessingGroup" xmlns:wpi="http://schemas.microsoft.com/office/word/2010/wordprocessingInk" xmlns:wne="http://schemas.microsoft.com/office/word/2006/wordml" xmlns:wps="http://schemas.microsoft.com/office/word/2010/wordprocessingShape" mc:Ignorable="w14 w15 wp14">
   <w:p>
     <w:pPr>
-      <w:pStyle w:val="Piedepgina"/>
+      <w:pStyle w:val="Footer"/>
     </w:pPr>
     <w:r>
       <w:tab/>
@@ -4829,7 +4364,7 @@
 </file>
 
 <file path=word/footnotes.xml><?xml version="1.0" encoding="utf-8"?>
-<w:footnotes xmlns:wpc="http://schemas.microsoft.com/office/word/2010/wordprocessingCanvas" xmlns:cx="http://schemas.microsoft.com/office/drawing/2014/chartex" xmlns:mc="http://schemas.openxmlformats.org/markup-compatibility/2006" xmlns:o="urn:schemas-microsoft-com:office:office" xmlns:r="http://schemas.openxmlformats.org/officeDocument/2006/relationships" xmlns:m="http://schemas.openxmlformats.org/officeDocument/2006/math" xmlns:v="urn:schemas-microsoft-com:vml" xmlns:wp14="http://schemas.microsoft.com/office/word/2010/wordprocessingDrawing" xmlns:wp="http://schemas.openxmlformats.org/drawingml/2006/wordprocessingDrawing" xmlns:w10="urn:schemas-microsoft-com:office:word" xmlns:w="http://schemas.openxmlformats.org/wordprocessingml/2006/main" xmlns:w14="http://schemas.microsoft.com/office/word/2010/wordml" xmlns:w15="http://schemas.microsoft.com/office/word/2012/wordml" xmlns:w16se="http://schemas.microsoft.com/office/word/2015/wordml/symex" xmlns:wpg="http://schemas.microsoft.com/office/word/2010/wordprocessingGroup" xmlns:wpi="http://schemas.microsoft.com/office/word/2010/wordprocessingInk" xmlns:wne="http://schemas.microsoft.com/office/word/2006/wordml" xmlns:wps="http://schemas.microsoft.com/office/word/2010/wordprocessingShape" mc:Ignorable="w14 w15 w16se wp14">
+<w:footnotes xmlns:wpc="http://schemas.microsoft.com/office/word/2010/wordprocessingCanvas" xmlns:mc="http://schemas.openxmlformats.org/markup-compatibility/2006" xmlns:o="urn:schemas-microsoft-com:office:office" xmlns:r="http://schemas.openxmlformats.org/officeDocument/2006/relationships" xmlns:m="http://schemas.openxmlformats.org/officeDocument/2006/math" xmlns:v="urn:schemas-microsoft-com:vml" xmlns:wp14="http://schemas.microsoft.com/office/word/2010/wordprocessingDrawing" xmlns:wp="http://schemas.openxmlformats.org/drawingml/2006/wordprocessingDrawing" xmlns:w10="urn:schemas-microsoft-com:office:word" xmlns:w="http://schemas.openxmlformats.org/wordprocessingml/2006/main" xmlns:w14="http://schemas.microsoft.com/office/word/2010/wordml" xmlns:w15="http://schemas.microsoft.com/office/word/2012/wordml" xmlns:wpg="http://schemas.microsoft.com/office/word/2010/wordprocessingGroup" xmlns:wpi="http://schemas.microsoft.com/office/word/2010/wordprocessingInk" xmlns:wne="http://schemas.microsoft.com/office/word/2006/wordml" xmlns:wps="http://schemas.microsoft.com/office/word/2010/wordprocessingShape" mc:Ignorable="w14 w15 wp14">
   <w:footnote w:type="separator" w:id="-1">
     <w:p>
       <w:pPr>
@@ -4854,7 +4389,7 @@
 </file>
 
 <file path=word/numbering.xml><?xml version="1.0" encoding="utf-8"?>
-<w:numbering xmlns:wpc="http://schemas.microsoft.com/office/word/2010/wordprocessingCanvas" xmlns:cx="http://schemas.microsoft.com/office/drawing/2014/chartex" xmlns:mc="http://schemas.openxmlformats.org/markup-compatibility/2006" xmlns:o="urn:schemas-microsoft-com:office:office" xmlns:r="http://schemas.openxmlformats.org/officeDocument/2006/relationships" xmlns:m="http://schemas.openxmlformats.org/officeDocument/2006/math" xmlns:v="urn:schemas-microsoft-com:vml" xmlns:wp14="http://schemas.microsoft.com/office/word/2010/wordprocessingDrawing" xmlns:wp="http://schemas.openxmlformats.org/drawingml/2006/wordprocessingDrawing" xmlns:w10="urn:schemas-microsoft-com:office:word" xmlns:w="http://schemas.openxmlformats.org/wordprocessingml/2006/main" xmlns:w14="http://schemas.microsoft.com/office/word/2010/wordml" xmlns:w15="http://schemas.microsoft.com/office/word/2012/wordml" xmlns:w16se="http://schemas.microsoft.com/office/word/2015/wordml/symex" xmlns:wpg="http://schemas.microsoft.com/office/word/2010/wordprocessingGroup" xmlns:wpi="http://schemas.microsoft.com/office/word/2010/wordprocessingInk" xmlns:wne="http://schemas.microsoft.com/office/word/2006/wordml" xmlns:wps="http://schemas.microsoft.com/office/word/2010/wordprocessingShape" mc:Ignorable="w14 w15 w16se wp14">
+<w:numbering xmlns:wpc="http://schemas.microsoft.com/office/word/2010/wordprocessingCanvas" xmlns:mc="http://schemas.openxmlformats.org/markup-compatibility/2006" xmlns:o="urn:schemas-microsoft-com:office:office" xmlns:r="http://schemas.openxmlformats.org/officeDocument/2006/relationships" xmlns:m="http://schemas.openxmlformats.org/officeDocument/2006/math" xmlns:v="urn:schemas-microsoft-com:vml" xmlns:wp14="http://schemas.microsoft.com/office/word/2010/wordprocessingDrawing" xmlns:wp="http://schemas.openxmlformats.org/drawingml/2006/wordprocessingDrawing" xmlns:w10="urn:schemas-microsoft-com:office:word" xmlns:w="http://schemas.openxmlformats.org/wordprocessingml/2006/main" xmlns:w14="http://schemas.microsoft.com/office/word/2010/wordml" xmlns:w15="http://schemas.microsoft.com/office/word/2012/wordml" xmlns:wpg="http://schemas.microsoft.com/office/word/2010/wordprocessingGroup" xmlns:wpi="http://schemas.microsoft.com/office/word/2010/wordprocessingInk" xmlns:wne="http://schemas.microsoft.com/office/word/2006/wordml" xmlns:wps="http://schemas.microsoft.com/office/word/2010/wordprocessingShape" mc:Ignorable="w14 w15 wp14">
   <w:abstractNum w:abstractNumId="0" w15:restartNumberingAfterBreak="0">
     <w:nsid w:val="002E1F19"/>
     <w:multiLevelType w:val="hybridMultilevel"/>
@@ -6967,7 +6502,7 @@
 </file>
 
 <file path=word/styles.xml><?xml version="1.0" encoding="utf-8"?>
-<w:styles xmlns:mc="http://schemas.openxmlformats.org/markup-compatibility/2006" xmlns:r="http://schemas.openxmlformats.org/officeDocument/2006/relationships" xmlns:w="http://schemas.openxmlformats.org/wordprocessingml/2006/main" xmlns:w14="http://schemas.microsoft.com/office/word/2010/wordml" xmlns:w15="http://schemas.microsoft.com/office/word/2012/wordml" xmlns:w16se="http://schemas.microsoft.com/office/word/2015/wordml/symex" mc:Ignorable="w14 w15 w16se">
+<w:styles xmlns:mc="http://schemas.openxmlformats.org/markup-compatibility/2006" xmlns:r="http://schemas.openxmlformats.org/officeDocument/2006/relationships" xmlns:w="http://schemas.openxmlformats.org/wordprocessingml/2006/main" xmlns:w14="http://schemas.microsoft.com/office/word/2010/wordml" xmlns:w15="http://schemas.microsoft.com/office/word/2012/wordml" mc:Ignorable="w14 w15">
   <w:docDefaults>
     <w:rPrDefault>
       <w:rPr>
@@ -7360,13 +6895,13 @@
     <w:name w:val="Normal"/>
     <w:qFormat/>
   </w:style>
-  <w:style w:type="character" w:default="1" w:styleId="Fuentedeprrafopredeter">
+  <w:style w:type="character" w:default="1" w:styleId="DefaultParagraphFont">
     <w:name w:val="Default Paragraph Font"/>
     <w:uiPriority w:val="1"/>
     <w:semiHidden/>
     <w:unhideWhenUsed/>
   </w:style>
-  <w:style w:type="table" w:default="1" w:styleId="Tablanormal">
+  <w:style w:type="table" w:default="1" w:styleId="TableNormal">
     <w:name w:val="Normal Table"/>
     <w:uiPriority w:val="99"/>
     <w:semiHidden/>
@@ -7381,16 +6916,16 @@
       </w:tblCellMar>
     </w:tblPr>
   </w:style>
-  <w:style w:type="numbering" w:default="1" w:styleId="Sinlista">
+  <w:style w:type="numbering" w:default="1" w:styleId="NoList">
     <w:name w:val="No List"/>
     <w:uiPriority w:val="99"/>
     <w:semiHidden/>
     <w:unhideWhenUsed/>
   </w:style>
-  <w:style w:type="paragraph" w:styleId="Encabezado">
+  <w:style w:type="paragraph" w:styleId="Header">
     <w:name w:val="header"/>
     <w:basedOn w:val="Normal"/>
-    <w:link w:val="EncabezadoCar"/>
+    <w:link w:val="HeaderChar"/>
     <w:uiPriority w:val="99"/>
     <w:unhideWhenUsed/>
     <w:rsid w:val="004E2C15"/>
@@ -7402,17 +6937,17 @@
       <w:spacing w:after="0" w:line="240" w:lineRule="auto"/>
     </w:pPr>
   </w:style>
-  <w:style w:type="character" w:customStyle="1" w:styleId="EncabezadoCar">
-    <w:name w:val="Encabezado Car"/>
-    <w:basedOn w:val="Fuentedeprrafopredeter"/>
-    <w:link w:val="Encabezado"/>
+  <w:style w:type="character" w:customStyle="1" w:styleId="HeaderChar">
+    <w:name w:val="Header Char"/>
+    <w:basedOn w:val="DefaultParagraphFont"/>
+    <w:link w:val="Header"/>
     <w:uiPriority w:val="99"/>
     <w:rsid w:val="004E2C15"/>
   </w:style>
-  <w:style w:type="paragraph" w:styleId="Piedepgina">
+  <w:style w:type="paragraph" w:styleId="Footer">
     <w:name w:val="footer"/>
     <w:basedOn w:val="Normal"/>
-    <w:link w:val="PiedepginaCar"/>
+    <w:link w:val="FooterChar"/>
     <w:uiPriority w:val="99"/>
     <w:unhideWhenUsed/>
     <w:rsid w:val="004E2C15"/>
@@ -7424,14 +6959,14 @@
       <w:spacing w:after="0" w:line="240" w:lineRule="auto"/>
     </w:pPr>
   </w:style>
-  <w:style w:type="character" w:customStyle="1" w:styleId="PiedepginaCar">
-    <w:name w:val="Pie de página Car"/>
-    <w:basedOn w:val="Fuentedeprrafopredeter"/>
-    <w:link w:val="Piedepgina"/>
+  <w:style w:type="character" w:customStyle="1" w:styleId="FooterChar">
+    <w:name w:val="Footer Char"/>
+    <w:basedOn w:val="DefaultParagraphFont"/>
+    <w:link w:val="Footer"/>
     <w:uiPriority w:val="99"/>
     <w:rsid w:val="004E2C15"/>
   </w:style>
-  <w:style w:type="paragraph" w:styleId="Prrafodelista">
+  <w:style w:type="paragraph" w:styleId="ListParagraph">
     <w:name w:val="List Paragraph"/>
     <w:basedOn w:val="Normal"/>
     <w:uiPriority w:val="34"/>
@@ -7444,12 +6979,12 @@
   </w:style>
   <w:style w:type="character" w:customStyle="1" w:styleId="hljs-builtin">
     <w:name w:val="hljs-built_in"/>
-    <w:basedOn w:val="Fuentedeprrafopredeter"/>
+    <w:basedOn w:val="DefaultParagraphFont"/>
     <w:rsid w:val="004E2C15"/>
   </w:style>
-  <w:style w:type="character" w:styleId="Hipervnculo">
+  <w:style w:type="character" w:styleId="Hyperlink">
     <w:name w:val="Hyperlink"/>
-    <w:basedOn w:val="Fuentedeprrafopredeter"/>
+    <w:basedOn w:val="DefaultParagraphFont"/>
     <w:uiPriority w:val="99"/>
     <w:unhideWhenUsed/>
     <w:rsid w:val="004E2C15"/>
@@ -7460,17 +6995,17 @@
   </w:style>
   <w:style w:type="character" w:customStyle="1" w:styleId="hljs-punctuation">
     <w:name w:val="hljs-punctuation"/>
-    <w:basedOn w:val="Fuentedeprrafopredeter"/>
+    <w:basedOn w:val="DefaultParagraphFont"/>
     <w:rsid w:val="009C0105"/>
   </w:style>
   <w:style w:type="character" w:customStyle="1" w:styleId="hljs-attr">
     <w:name w:val="hljs-attr"/>
-    <w:basedOn w:val="Fuentedeprrafopredeter"/>
+    <w:basedOn w:val="DefaultParagraphFont"/>
     <w:rsid w:val="009C0105"/>
   </w:style>
   <w:style w:type="character" w:customStyle="1" w:styleId="hljs-string">
     <w:name w:val="hljs-string"/>
-    <w:basedOn w:val="Fuentedeprrafopredeter"/>
+    <w:basedOn w:val="DefaultParagraphFont"/>
     <w:rsid w:val="009C0105"/>
   </w:style>
 </w:styles>
